--- a/week1 - about gokek-Lmt.docx
+++ b/week1 - about gokek-Lmt.docx
@@ -1,6 +1,6 @@
 
 <file path=word/document.xml><?xml version="1.0" encoding="utf-8"?>
-<w:document xmlns:wpc="http://schemas.microsoft.com/office/word/2010/wordprocessingCanvas" xmlns:mc="http://schemas.openxmlformats.org/markup-compatibility/2006" xmlns:o="urn:schemas-microsoft-com:office:office" xmlns:r="http://schemas.openxmlformats.org/officeDocument/2006/relationships" xmlns:m="http://schemas.openxmlformats.org/officeDocument/2006/math" xmlns:v="urn:schemas-microsoft-com:vml" xmlns:wp14="http://schemas.microsoft.com/office/word/2010/wordprocessingDrawing" xmlns:wp="http://schemas.openxmlformats.org/drawingml/2006/wordprocessingDrawing" xmlns:w10="urn:schemas-microsoft-com:office:word" xmlns:w="http://schemas.openxmlformats.org/wordprocessingml/2006/main" xmlns:w14="http://schemas.microsoft.com/office/word/2010/wordml" xmlns:w15="http://schemas.microsoft.com/office/word/2012/wordml" xmlns:wpg="http://schemas.microsoft.com/office/word/2010/wordprocessingGroup" xmlns:wpi="http://schemas.microsoft.com/office/word/2010/wordprocessingInk" xmlns:wne="http://schemas.microsoft.com/office/word/2006/wordml" xmlns:wps="http://schemas.microsoft.com/office/word/2010/wordprocessingShape" mc:Ignorable="w14 w15 wp14">
+<w:document xmlns:wpc="http://schemas.microsoft.com/office/word/2010/wordprocessingCanvas" xmlns:cx="http://schemas.microsoft.com/office/drawing/2014/chartex" xmlns:cx1="http://schemas.microsoft.com/office/drawing/2015/9/8/chartex" xmlns:cx2="http://schemas.microsoft.com/office/drawing/2015/10/21/chartex" xmlns:cx3="http://schemas.microsoft.com/office/drawing/2016/5/9/chartex" xmlns:cx4="http://schemas.microsoft.com/office/drawing/2016/5/10/chartex" xmlns:cx5="http://schemas.microsoft.com/office/drawing/2016/5/11/chartex" xmlns:cx6="http://schemas.microsoft.com/office/drawing/2016/5/12/chartex" xmlns:cx7="http://schemas.microsoft.com/office/drawing/2016/5/13/chartex" xmlns:cx8="http://schemas.microsoft.com/office/drawing/2016/5/14/chartex" xmlns:mc="http://schemas.openxmlformats.org/markup-compatibility/2006" xmlns:aink="http://schemas.microsoft.com/office/drawing/2016/ink" xmlns:am3d="http://schemas.microsoft.com/office/drawing/2017/model3d" xmlns:o="urn:schemas-microsoft-com:office:office" xmlns:r="http://schemas.openxmlformats.org/officeDocument/2006/relationships" xmlns:m="http://schemas.openxmlformats.org/officeDocument/2006/math" xmlns:v="urn:schemas-microsoft-com:vml" xmlns:wp14="http://schemas.microsoft.com/office/word/2010/wordprocessingDrawing" xmlns:wp="http://schemas.openxmlformats.org/drawingml/2006/wordprocessingDrawing" xmlns:w10="urn:schemas-microsoft-com:office:word" xmlns:w="http://schemas.openxmlformats.org/wordprocessingml/2006/main" xmlns:w14="http://schemas.microsoft.com/office/word/2010/wordml" xmlns:w15="http://schemas.microsoft.com/office/word/2012/wordml" xmlns:w16cid="http://schemas.microsoft.com/office/word/2016/wordml/cid" xmlns:w16se="http://schemas.microsoft.com/office/word/2015/wordml/symex" xmlns:wpg="http://schemas.microsoft.com/office/word/2010/wordprocessingGroup" xmlns:wpi="http://schemas.microsoft.com/office/word/2010/wordprocessingInk" xmlns:wne="http://schemas.microsoft.com/office/word/2006/wordml" xmlns:wps="http://schemas.microsoft.com/office/word/2010/wordprocessingShape" mc:Ignorable="w14 w15 w16se w16cid wp14">
   <w:body>
     <w:p>
       <w:pPr>
@@ -136,13 +136,23 @@
         </w:rPr>
         <w:t xml:space="preserve"> </w:t>
       </w:r>
+      <w:proofErr w:type="gramStart"/>
       <w:r>
         <w:rPr>
           <w:b/>
           <w:sz w:val="24"/>
           <w:szCs w:val="24"/>
         </w:rPr>
-        <w:t>Amount of cleaners</w:t>
+        <w:t>Amount</w:t>
+      </w:r>
+      <w:proofErr w:type="gramEnd"/>
+      <w:r>
+        <w:rPr>
+          <w:b/>
+          <w:sz w:val="24"/>
+          <w:szCs w:val="24"/>
+        </w:rPr>
+        <w:t xml:space="preserve"> of cleaners</w:t>
       </w:r>
       <w:r>
         <w:rPr>
@@ -181,8 +191,6 @@
         </w:rPr>
         <w:t>A</w:t>
       </w:r>
-      <w:bookmarkStart w:id="0" w:name="_GoBack"/>
-      <w:bookmarkEnd w:id="0"/>
       <w:r>
         <w:rPr>
           <w:b/>
@@ -211,7 +219,23 @@
           <w:sz w:val="24"/>
           <w:szCs w:val="24"/>
         </w:rPr>
-        <w:t xml:space="preserve"> too. This is the current list of each categories that this service provide.</w:t>
+        <w:t xml:space="preserve"> too. This is the current list of each categories that this service </w:t>
+      </w:r>
+      <w:proofErr w:type="gramStart"/>
+      <w:r>
+        <w:rPr>
+          <w:sz w:val="24"/>
+          <w:szCs w:val="24"/>
+        </w:rPr>
+        <w:t>provide</w:t>
+      </w:r>
+      <w:proofErr w:type="gramEnd"/>
+      <w:r>
+        <w:rPr>
+          <w:sz w:val="24"/>
+          <w:szCs w:val="24"/>
+        </w:rPr>
+        <w:t>.</w:t>
       </w:r>
     </w:p>
     <w:p>
@@ -462,7 +486,25 @@
           <w:sz w:val="22"/>
           <w:vertAlign w:val="superscript"/>
         </w:rPr>
-        <w:t>is not included(e.g. grout cleaning)</w:t>
+        <w:t xml:space="preserve">is not </w:t>
+      </w:r>
+      <w:proofErr w:type="gramStart"/>
+      <w:r>
+        <w:rPr>
+          <w:i/>
+          <w:sz w:val="22"/>
+          <w:vertAlign w:val="superscript"/>
+        </w:rPr>
+        <w:t>included(</w:t>
+      </w:r>
+      <w:proofErr w:type="gramEnd"/>
+      <w:r>
+        <w:rPr>
+          <w:i/>
+          <w:sz w:val="22"/>
+          <w:vertAlign w:val="superscript"/>
+        </w:rPr>
+        <w:t>e.g. grout cleaning)</w:t>
       </w:r>
     </w:p>
     <w:p>
@@ -669,7 +711,7 @@
         </w:rPr>
         <w:lastRenderedPageBreak/>
         <w:drawing>
-          <wp:inline distT="0" distB="0" distL="0" distR="0">
+          <wp:inline distT="0" distB="0" distL="0" distR="0" wp14:anchorId="57BB743A" wp14:editId="4D66BE92">
             <wp:extent cx="1943652" cy="3454566"/>
             <wp:effectExtent l="0" t="0" r="0" b="0"/>
             <wp:docPr id="2" name="Picture 2"/>
@@ -724,7 +766,7 @@
           <w:szCs w:val="24"/>
         </w:rPr>
         <w:drawing>
-          <wp:inline distT="0" distB="0" distL="0" distR="0">
+          <wp:inline distT="0" distB="0" distL="0" distR="0" wp14:anchorId="79A9B749" wp14:editId="7EE959F6">
             <wp:extent cx="1956816" cy="3474720"/>
             <wp:effectExtent l="0" t="0" r="5715" b="0"/>
             <wp:docPr id="3" name="Picture 3"/>
@@ -779,7 +821,7 @@
           <w:szCs w:val="24"/>
         </w:rPr>
         <w:drawing>
-          <wp:inline distT="0" distB="0" distL="0" distR="0" wp14:anchorId="218973AA" wp14:editId="3127101C">
+          <wp:inline distT="0" distB="0" distL="0" distR="0" wp14:anchorId="592D28AE" wp14:editId="347E6DDC">
             <wp:extent cx="1947672" cy="3465576"/>
             <wp:effectExtent l="0" t="0" r="0" b="1905"/>
             <wp:docPr id="4" name="Picture 4"/>
@@ -843,7 +885,7 @@
           <w:szCs w:val="24"/>
         </w:rPr>
         <w:drawing>
-          <wp:inline distT="0" distB="0" distL="0" distR="0">
+          <wp:inline distT="0" distB="0" distL="0" distR="0" wp14:anchorId="714951CF" wp14:editId="24D45794">
             <wp:extent cx="1947672" cy="3456432"/>
             <wp:effectExtent l="0" t="0" r="0" b="0"/>
             <wp:docPr id="5" name="Picture 5"/>
@@ -898,7 +940,7 @@
           <w:szCs w:val="24"/>
         </w:rPr>
         <w:drawing>
-          <wp:inline distT="0" distB="0" distL="0" distR="0">
+          <wp:inline distT="0" distB="0" distL="0" distR="0" wp14:anchorId="01309978" wp14:editId="407C35C2">
             <wp:extent cx="1947672" cy="3456432"/>
             <wp:effectExtent l="0" t="0" r="0" b="0"/>
             <wp:docPr id="6" name="Picture 6"/>
@@ -953,7 +995,7 @@
           <w:szCs w:val="24"/>
         </w:rPr>
         <w:drawing>
-          <wp:inline distT="0" distB="0" distL="0" distR="0">
+          <wp:inline distT="0" distB="0" distL="0" distR="0" wp14:anchorId="782730E9" wp14:editId="128C535B">
             <wp:extent cx="1947672" cy="3456432"/>
             <wp:effectExtent l="0" t="0" r="0" b="0"/>
             <wp:docPr id="8" name="Picture 8"/>
@@ -1039,7 +1081,7 @@
         </w:rPr>
         <w:lastRenderedPageBreak/>
         <w:drawing>
-          <wp:inline distT="0" distB="0" distL="0" distR="0">
+          <wp:inline distT="0" distB="0" distL="0" distR="0" wp14:anchorId="2C669583" wp14:editId="7682990E">
             <wp:extent cx="3292627" cy="2469321"/>
             <wp:effectExtent l="0" t="0" r="3175" b="7620"/>
             <wp:docPr id="9" name="Picture 9"/>
@@ -1114,7 +1156,7 @@
           <w:szCs w:val="24"/>
         </w:rPr>
         <w:drawing>
-          <wp:inline distT="0" distB="0" distL="0" distR="0">
+          <wp:inline distT="0" distB="0" distL="0" distR="0" wp14:anchorId="0B369F75" wp14:editId="498FF83C">
             <wp:extent cx="2372139" cy="2372139"/>
             <wp:effectExtent l="0" t="0" r="9525" b="9525"/>
             <wp:docPr id="10" name="Picture 10"/>
@@ -1174,6 +1216,960 @@
         <w:t>GO-CLEAN uniforms</w:t>
       </w:r>
     </w:p>
+    <w:p>
+      <w:pPr>
+        <w:pStyle w:val="Heading2"/>
+        <w:numPr>
+          <w:ilvl w:val="0"/>
+          <w:numId w:val="2"/>
+        </w:numPr>
+      </w:pPr>
+      <w:r>
+        <w:t>Why</w:t>
+      </w:r>
+      <w:r>
+        <w:t xml:space="preserve"> GO-CLEAN</w:t>
+      </w:r>
+    </w:p>
+    <w:p>
+      <w:pPr>
+        <w:pStyle w:val="ListParagraph"/>
+        <w:numPr>
+          <w:ilvl w:val="0"/>
+          <w:numId w:val="6"/>
+        </w:numPr>
+        <w:rPr>
+          <w:sz w:val="24"/>
+          <w:szCs w:val="24"/>
+        </w:rPr>
+      </w:pPr>
+      <w:r>
+        <w:rPr>
+          <w:sz w:val="24"/>
+          <w:szCs w:val="24"/>
+        </w:rPr>
+        <w:t xml:space="preserve">We have more than </w:t>
+      </w:r>
+      <w:r>
+        <w:rPr>
+          <w:sz w:val="24"/>
+          <w:szCs w:val="24"/>
+        </w:rPr>
+        <w:t>700 skill</w:t>
+      </w:r>
+      <w:r>
+        <w:rPr>
+          <w:sz w:val="24"/>
+          <w:szCs w:val="24"/>
+        </w:rPr>
+        <w:t>ful</w:t>
+      </w:r>
+      <w:r>
+        <w:rPr>
+          <w:sz w:val="24"/>
+          <w:szCs w:val="24"/>
+        </w:rPr>
+        <w:t xml:space="preserve"> and friendly employees in cleaning field</w:t>
+      </w:r>
+      <w:r>
+        <w:rPr>
+          <w:sz w:val="24"/>
+          <w:szCs w:val="24"/>
+        </w:rPr>
+        <w:t>. Moreover, all of them are selected carefully and received a special training course before becoming our official staffs.</w:t>
+      </w:r>
+    </w:p>
+    <w:p>
+      <w:pPr>
+        <w:pStyle w:val="ListParagraph"/>
+        <w:numPr>
+          <w:ilvl w:val="0"/>
+          <w:numId w:val="6"/>
+        </w:numPr>
+        <w:rPr>
+          <w:sz w:val="24"/>
+          <w:szCs w:val="24"/>
+        </w:rPr>
+      </w:pPr>
+      <w:r>
+        <w:rPr>
+          <w:sz w:val="24"/>
+          <w:szCs w:val="24"/>
+        </w:rPr>
+        <w:t xml:space="preserve">We co-operate with the best provider in </w:t>
+      </w:r>
+      <w:r>
+        <w:rPr>
+          <w:sz w:val="24"/>
+          <w:szCs w:val="24"/>
+        </w:rPr>
+        <w:t>cleaning equipment in order to provide customers our professional service.</w:t>
+      </w:r>
+    </w:p>
+    <w:p>
+      <w:pPr>
+        <w:pStyle w:val="ListParagraph"/>
+        <w:numPr>
+          <w:ilvl w:val="0"/>
+          <w:numId w:val="6"/>
+        </w:numPr>
+        <w:rPr>
+          <w:sz w:val="24"/>
+          <w:szCs w:val="24"/>
+        </w:rPr>
+      </w:pPr>
+      <w:r>
+        <w:rPr>
+          <w:sz w:val="24"/>
+          <w:szCs w:val="24"/>
+        </w:rPr>
+        <w:t>GO-CLEAN is active 24/7. That is mean, you can call us any time you want. In addition, we work with many</w:t>
+      </w:r>
+      <w:r>
+        <w:rPr>
+          <w:sz w:val="24"/>
+          <w:szCs w:val="24"/>
+        </w:rPr>
+        <w:t xml:space="preserve"> </w:t>
+      </w:r>
+      <w:r>
+        <w:rPr>
+          <w:sz w:val="24"/>
+          <w:szCs w:val="24"/>
+        </w:rPr>
+        <w:t xml:space="preserve">elite partners, so customers </w:t>
+      </w:r>
+      <w:r>
+        <w:rPr>
+          <w:sz w:val="24"/>
+          <w:szCs w:val="24"/>
+        </w:rPr>
+        <w:t>do not worry our service</w:t>
+      </w:r>
+      <w:r>
+        <w:rPr>
+          <w:sz w:val="24"/>
+          <w:szCs w:val="24"/>
+        </w:rPr>
+        <w:t>.</w:t>
+      </w:r>
+    </w:p>
+    <w:p>
+      <w:pPr>
+        <w:pStyle w:val="ListParagraph"/>
+        <w:numPr>
+          <w:ilvl w:val="0"/>
+          <w:numId w:val="6"/>
+        </w:numPr>
+        <w:rPr>
+          <w:sz w:val="24"/>
+          <w:szCs w:val="24"/>
+        </w:rPr>
+      </w:pPr>
+      <w:r>
+        <w:rPr>
+          <w:sz w:val="24"/>
+          <w:szCs w:val="24"/>
+        </w:rPr>
+        <w:t xml:space="preserve">We know there are many families have limit budget. However, they still want to use our service. That is why we </w:t>
+      </w:r>
+      <w:r>
+        <w:rPr>
+          <w:sz w:val="24"/>
+          <w:szCs w:val="24"/>
+        </w:rPr>
+        <w:t>create a list of option service</w:t>
+      </w:r>
+      <w:r>
+        <w:rPr>
+          <w:sz w:val="24"/>
+          <w:szCs w:val="24"/>
+        </w:rPr>
+        <w:t>s</w:t>
+      </w:r>
+      <w:r>
+        <w:rPr>
+          <w:sz w:val="24"/>
+          <w:szCs w:val="24"/>
+        </w:rPr>
+        <w:t xml:space="preserve"> which can help customers</w:t>
+      </w:r>
+      <w:r>
+        <w:rPr>
+          <w:sz w:val="24"/>
+          <w:szCs w:val="24"/>
+        </w:rPr>
+        <w:t xml:space="preserve"> choose what they really need</w:t>
+      </w:r>
+      <w:r>
+        <w:rPr>
+          <w:sz w:val="24"/>
+          <w:szCs w:val="24"/>
+        </w:rPr>
+        <w:t>.</w:t>
+      </w:r>
+    </w:p>
+    <w:p>
+      <w:pPr>
+        <w:pStyle w:val="ListParagraph"/>
+        <w:rPr>
+          <w:sz w:val="24"/>
+          <w:szCs w:val="24"/>
+        </w:rPr>
+      </w:pPr>
+    </w:p>
+    <w:p>
+      <w:pPr>
+        <w:pStyle w:val="ListParagraph"/>
+        <w:ind w:left="360"/>
+        <w:rPr>
+          <w:b/>
+          <w:sz w:val="24"/>
+          <w:szCs w:val="24"/>
+          <w:u w:val="single"/>
+        </w:rPr>
+      </w:pPr>
+      <w:r>
+        <w:rPr>
+          <w:b/>
+          <w:szCs w:val="32"/>
+          <w:u w:val="single"/>
+        </w:rPr>
+        <w:t>Customer response:</w:t>
+      </w:r>
+      <w:r>
+        <w:rPr>
+          <w:b/>
+          <w:sz w:val="24"/>
+          <w:szCs w:val="24"/>
+          <w:u w:val="single"/>
+        </w:rPr>
+        <w:t xml:space="preserve">  </w:t>
+      </w:r>
+      <w:r>
+        <w:rPr>
+          <w:b/>
+          <w:sz w:val="24"/>
+          <w:szCs w:val="24"/>
+          <w:u w:val="single"/>
+        </w:rPr>
+        <w:t xml:space="preserve"> </w:t>
+      </w:r>
+      <w:r>
+        <w:rPr>
+          <w:b/>
+          <w:sz w:val="24"/>
+          <w:szCs w:val="24"/>
+          <w:u w:val="single"/>
+        </w:rPr>
+        <w:t xml:space="preserve">  </w:t>
+      </w:r>
+    </w:p>
+    <w:p>
+      <w:pPr>
+        <w:rPr>
+          <w:b/>
+          <w:sz w:val="24"/>
+          <w:szCs w:val="24"/>
+          <w:u w:val="single"/>
+        </w:rPr>
+      </w:pPr>
+      <w:r>
+        <w:rPr>
+          <w:noProof/>
+          <w:sz w:val="24"/>
+          <w:szCs w:val="24"/>
+        </w:rPr>
+        <w:lastRenderedPageBreak/>
+        <w:drawing>
+          <wp:inline distT="0" distB="0" distL="0" distR="0" wp14:anchorId="00DB4979" wp14:editId="66988F9C">
+            <wp:extent cx="7019925" cy="3933825"/>
+            <wp:effectExtent l="0" t="0" r="9525" b="9525"/>
+            <wp:docPr id="7" name="Picture 7"/>
+            <wp:cNvGraphicFramePr>
+              <a:graphicFrameLocks xmlns:a="http://schemas.openxmlformats.org/drawingml/2006/main" noChangeAspect="1"/>
+            </wp:cNvGraphicFramePr>
+            <a:graphic xmlns:a="http://schemas.openxmlformats.org/drawingml/2006/main">
+              <a:graphicData uri="http://schemas.openxmlformats.org/drawingml/2006/picture">
+                <pic:pic xmlns:pic="http://schemas.openxmlformats.org/drawingml/2006/picture">
+                  <pic:nvPicPr>
+                    <pic:cNvPr id="0" name="Picture 1"/>
+                    <pic:cNvPicPr>
+                      <a:picLocks noChangeAspect="1" noChangeArrowheads="1"/>
+                    </pic:cNvPicPr>
+                  </pic:nvPicPr>
+                  <pic:blipFill>
+                    <a:blip r:embed="rId14">
+                      <a:extLst>
+                        <a:ext uri="{28A0092B-C50C-407E-A947-70E740481C1C}">
+                          <a14:useLocalDpi xmlns:a14="http://schemas.microsoft.com/office/drawing/2010/main" val="0"/>
+                        </a:ext>
+                      </a:extLst>
+                    </a:blip>
+                    <a:srcRect/>
+                    <a:stretch>
+                      <a:fillRect/>
+                    </a:stretch>
+                  </pic:blipFill>
+                  <pic:spPr bwMode="auto">
+                    <a:xfrm>
+                      <a:off x="0" y="0"/>
+                      <a:ext cx="7019925" cy="3933825"/>
+                    </a:xfrm>
+                    <a:prstGeom prst="rect">
+                      <a:avLst/>
+                    </a:prstGeom>
+                    <a:noFill/>
+                    <a:ln>
+                      <a:noFill/>
+                    </a:ln>
+                  </pic:spPr>
+                </pic:pic>
+              </a:graphicData>
+            </a:graphic>
+          </wp:inline>
+        </w:drawing>
+      </w:r>
+    </w:p>
+    <w:p>
+      <w:pPr>
+        <w:rPr>
+          <w:sz w:val="24"/>
+          <w:szCs w:val="24"/>
+          <w:lang w:val="fr-FR"/>
+        </w:rPr>
+      </w:pPr>
+      <w:r>
+        <w:rPr>
+          <w:b/>
+          <w:sz w:val="24"/>
+          <w:szCs w:val="24"/>
+          <w:u w:val="single"/>
+          <w:lang w:val="fr-FR"/>
+        </w:rPr>
+        <w:t>Source</w:t>
+      </w:r>
+      <w:r>
+        <w:rPr>
+          <w:b/>
+          <w:sz w:val="24"/>
+          <w:szCs w:val="24"/>
+          <w:lang w:val="fr-FR"/>
+        </w:rPr>
+        <w:t xml:space="preserve"> :</w:t>
+      </w:r>
+      <w:r>
+        <w:rPr>
+          <w:b/>
+          <w:sz w:val="24"/>
+          <w:szCs w:val="24"/>
+          <w:lang w:val="fr-FR"/>
+        </w:rPr>
+        <w:t xml:space="preserve"> </w:t>
+      </w:r>
+      <w:hyperlink r:id="rId15" w:history="1">
+        <w:r>
+          <w:rPr>
+            <w:rStyle w:val="Hyperlink"/>
+            <w:sz w:val="24"/>
+            <w:szCs w:val="24"/>
+            <w:lang w:val="fr-FR"/>
+          </w:rPr>
+          <w:t>www.go-jek.com/go-clean</w:t>
+        </w:r>
+      </w:hyperlink>
+    </w:p>
+    <w:p>
+      <w:pPr>
+        <w:rPr>
+          <w:b/>
+          <w:szCs w:val="32"/>
+          <w:u w:val="single"/>
+        </w:rPr>
+      </w:pPr>
+      <w:r>
+        <w:rPr>
+          <w:b/>
+          <w:szCs w:val="32"/>
+          <w:u w:val="single"/>
+        </w:rPr>
+        <w:t>Our partners</w:t>
+      </w:r>
+      <w:r>
+        <w:rPr>
+          <w:b/>
+          <w:szCs w:val="32"/>
+          <w:u w:val="single"/>
+        </w:rPr>
+        <w:t>:</w:t>
+      </w:r>
+    </w:p>
+    <w:p>
+      <w:pPr>
+        <w:rPr>
+          <w:sz w:val="24"/>
+          <w:szCs w:val="24"/>
+          <w:lang w:val="fr-FR"/>
+        </w:rPr>
+      </w:pPr>
+      <w:r>
+        <w:rPr>
+          <w:b/>
+          <w:sz w:val="28"/>
+          <w:szCs w:val="28"/>
+          <w:lang w:val="fr-FR"/>
+        </w:rPr>
+        <w:t xml:space="preserve">Pak </w:t>
+      </w:r>
+      <w:proofErr w:type="spellStart"/>
+      <w:r>
+        <w:rPr>
+          <w:b/>
+          <w:sz w:val="28"/>
+          <w:szCs w:val="28"/>
+          <w:lang w:val="fr-FR"/>
+        </w:rPr>
+        <w:t>Sugeng</w:t>
+      </w:r>
+      <w:proofErr w:type="spellEnd"/>
+      <w:r>
+        <w:rPr>
+          <w:sz w:val="24"/>
+          <w:szCs w:val="24"/>
+          <w:lang w:val="fr-FR"/>
+        </w:rPr>
+        <w:t> :</w:t>
+      </w:r>
+    </w:p>
+    <w:p>
+      <w:pPr>
+        <w:jc w:val="center"/>
+        <w:rPr>
+          <w:sz w:val="24"/>
+          <w:szCs w:val="24"/>
+          <w:lang w:val="fr-FR"/>
+        </w:rPr>
+      </w:pPr>
+      <w:r>
+        <w:rPr>
+          <w:noProof/>
+          <w:sz w:val="24"/>
+          <w:szCs w:val="24"/>
+          <w:lang w:val="fr-FR"/>
+        </w:rPr>
+        <w:drawing>
+          <wp:inline distT="0" distB="0" distL="0" distR="0" wp14:anchorId="0576538E" wp14:editId="3229D0D3">
+            <wp:extent cx="3714750" cy="2838450"/>
+            <wp:effectExtent l="0" t="0" r="0" b="0"/>
+            <wp:docPr id="11" name="Picture 11"/>
+            <wp:cNvGraphicFramePr>
+              <a:graphicFrameLocks xmlns:a="http://schemas.openxmlformats.org/drawingml/2006/main" noChangeAspect="1"/>
+            </wp:cNvGraphicFramePr>
+            <a:graphic xmlns:a="http://schemas.openxmlformats.org/drawingml/2006/main">
+              <a:graphicData uri="http://schemas.openxmlformats.org/drawingml/2006/picture">
+                <pic:pic xmlns:pic="http://schemas.openxmlformats.org/drawingml/2006/picture">
+                  <pic:nvPicPr>
+                    <pic:cNvPr id="0" name="Picture 2"/>
+                    <pic:cNvPicPr>
+                      <a:picLocks noChangeAspect="1" noChangeArrowheads="1"/>
+                    </pic:cNvPicPr>
+                  </pic:nvPicPr>
+                  <pic:blipFill>
+                    <a:blip r:embed="rId16">
+                      <a:extLst>
+                        <a:ext uri="{28A0092B-C50C-407E-A947-70E740481C1C}">
+                          <a14:useLocalDpi xmlns:a14="http://schemas.microsoft.com/office/drawing/2010/main" val="0"/>
+                        </a:ext>
+                      </a:extLst>
+                    </a:blip>
+                    <a:srcRect/>
+                    <a:stretch>
+                      <a:fillRect/>
+                    </a:stretch>
+                  </pic:blipFill>
+                  <pic:spPr bwMode="auto">
+                    <a:xfrm>
+                      <a:off x="0" y="0"/>
+                      <a:ext cx="3714750" cy="2838450"/>
+                    </a:xfrm>
+                    <a:prstGeom prst="rect">
+                      <a:avLst/>
+                    </a:prstGeom>
+                    <a:noFill/>
+                    <a:ln>
+                      <a:noFill/>
+                    </a:ln>
+                  </pic:spPr>
+                </pic:pic>
+              </a:graphicData>
+            </a:graphic>
+          </wp:inline>
+        </w:drawing>
+      </w:r>
+    </w:p>
+    <w:p>
+      <w:pPr>
+        <w:pStyle w:val="ListParagraph"/>
+        <w:numPr>
+          <w:ilvl w:val="0"/>
+          <w:numId w:val="8"/>
+        </w:numPr>
+        <w:rPr>
+          <w:sz w:val="24"/>
+          <w:szCs w:val="24"/>
+        </w:rPr>
+      </w:pPr>
+      <w:r>
+        <w:rPr>
+          <w:sz w:val="24"/>
+          <w:szCs w:val="24"/>
+        </w:rPr>
+        <w:t>A</w:t>
+      </w:r>
+      <w:r>
+        <w:rPr>
+          <w:sz w:val="24"/>
+          <w:szCs w:val="24"/>
+        </w:rPr>
+        <w:t>n</w:t>
+      </w:r>
+      <w:r>
+        <w:rPr>
+          <w:sz w:val="24"/>
+          <w:szCs w:val="24"/>
+        </w:rPr>
+        <w:t xml:space="preserve"> </w:t>
+      </w:r>
+      <w:r>
+        <w:rPr>
+          <w:sz w:val="24"/>
+          <w:szCs w:val="24"/>
+        </w:rPr>
+        <w:t>ex-</w:t>
+      </w:r>
+      <w:r>
+        <w:rPr>
+          <w:sz w:val="24"/>
+          <w:szCs w:val="24"/>
+        </w:rPr>
+        <w:t>supervisor of GO-LIFE</w:t>
+      </w:r>
+      <w:r>
+        <w:rPr>
+          <w:sz w:val="24"/>
+          <w:szCs w:val="24"/>
+        </w:rPr>
+        <w:t>.</w:t>
+      </w:r>
+    </w:p>
+    <w:p>
+      <w:pPr>
+        <w:pStyle w:val="ListParagraph"/>
+        <w:numPr>
+          <w:ilvl w:val="0"/>
+          <w:numId w:val="8"/>
+        </w:numPr>
+        <w:rPr>
+          <w:sz w:val="24"/>
+          <w:szCs w:val="24"/>
+        </w:rPr>
+      </w:pPr>
+      <w:r>
+        <w:rPr>
+          <w:sz w:val="24"/>
+          <w:szCs w:val="24"/>
+        </w:rPr>
+        <w:t>He wants to earn more money for his family. However, a full-time job will waste too much time</w:t>
+      </w:r>
+      <w:r>
+        <w:rPr>
+          <w:sz w:val="24"/>
+          <w:szCs w:val="24"/>
+        </w:rPr>
+        <w:t>.</w:t>
+      </w:r>
+    </w:p>
+    <w:p>
+      <w:pPr>
+        <w:pStyle w:val="ListParagraph"/>
+        <w:numPr>
+          <w:ilvl w:val="0"/>
+          <w:numId w:val="8"/>
+        </w:numPr>
+        <w:rPr>
+          <w:sz w:val="24"/>
+          <w:szCs w:val="24"/>
+        </w:rPr>
+      </w:pPr>
+      <w:r>
+        <w:rPr>
+          <w:sz w:val="24"/>
+          <w:szCs w:val="24"/>
+        </w:rPr>
+        <w:t>He retired from his previous job and focus on GO-CLEAN.</w:t>
+      </w:r>
+    </w:p>
+    <w:p>
+      <w:pPr>
+        <w:pStyle w:val="ListParagraph"/>
+        <w:numPr>
+          <w:ilvl w:val="0"/>
+          <w:numId w:val="8"/>
+        </w:numPr>
+        <w:rPr>
+          <w:sz w:val="24"/>
+          <w:szCs w:val="24"/>
+        </w:rPr>
+      </w:pPr>
+      <w:r>
+        <w:rPr>
+          <w:sz w:val="24"/>
+          <w:szCs w:val="24"/>
+        </w:rPr>
+        <w:t>He create</w:t>
+      </w:r>
+      <w:r>
+        <w:rPr>
+          <w:sz w:val="24"/>
+          <w:szCs w:val="24"/>
+        </w:rPr>
+        <w:t>s</w:t>
+      </w:r>
+      <w:r>
+        <w:rPr>
+          <w:sz w:val="24"/>
+          <w:szCs w:val="24"/>
+        </w:rPr>
+        <w:t xml:space="preserve"> a connection between him and other people from various jobs.</w:t>
+      </w:r>
+    </w:p>
+    <w:p>
+      <w:pPr>
+        <w:pStyle w:val="ListParagraph"/>
+        <w:numPr>
+          <w:ilvl w:val="0"/>
+          <w:numId w:val="8"/>
+        </w:numPr>
+        <w:rPr>
+          <w:sz w:val="24"/>
+          <w:szCs w:val="24"/>
+        </w:rPr>
+      </w:pPr>
+      <w:r>
+        <w:rPr>
+          <w:sz w:val="24"/>
+          <w:szCs w:val="24"/>
+        </w:rPr>
+        <w:t>He can help his wife establish a food online base on his connection.</w:t>
+      </w:r>
+      <w:r>
+        <w:rPr>
+          <w:sz w:val="24"/>
+          <w:szCs w:val="24"/>
+        </w:rPr>
+        <w:t xml:space="preserve"> From </w:t>
+      </w:r>
+      <w:r>
+        <w:rPr>
+          <w:sz w:val="24"/>
+          <w:szCs w:val="24"/>
+        </w:rPr>
+        <w:t xml:space="preserve"> </w:t>
+      </w:r>
+      <w:r>
+        <w:rPr>
+          <w:sz w:val="24"/>
+          <w:szCs w:val="24"/>
+        </w:rPr>
+        <w:t xml:space="preserve"> </w:t>
+      </w:r>
+    </w:p>
+    <w:p>
+      <w:pPr>
+        <w:rPr>
+          <w:sz w:val="24"/>
+          <w:szCs w:val="24"/>
+          <w:lang w:val="fr-FR"/>
+        </w:rPr>
+      </w:pPr>
+      <w:proofErr w:type="spellStart"/>
+      <w:r>
+        <w:rPr>
+          <w:b/>
+          <w:sz w:val="28"/>
+          <w:szCs w:val="28"/>
+          <w:lang w:val="fr-FR"/>
+        </w:rPr>
+        <w:lastRenderedPageBreak/>
+        <w:t>Nuridah</w:t>
+      </w:r>
+      <w:proofErr w:type="spellEnd"/>
+      <w:r>
+        <w:rPr>
+          <w:sz w:val="24"/>
+          <w:szCs w:val="24"/>
+          <w:lang w:val="fr-FR"/>
+        </w:rPr>
+        <w:t> :</w:t>
+      </w:r>
+    </w:p>
+    <w:p>
+      <w:pPr>
+        <w:jc w:val="center"/>
+        <w:rPr>
+          <w:sz w:val="24"/>
+          <w:szCs w:val="24"/>
+          <w:lang w:val="fr-FR"/>
+        </w:rPr>
+      </w:pPr>
+      <w:r>
+        <w:rPr>
+          <w:noProof/>
+          <w:sz w:val="24"/>
+          <w:szCs w:val="24"/>
+          <w:lang w:val="fr-FR"/>
+        </w:rPr>
+        <w:drawing>
+          <wp:inline distT="0" distB="0" distL="0" distR="0" wp14:anchorId="2D1677E7" wp14:editId="470F2688">
+            <wp:extent cx="3048000" cy="2552700"/>
+            <wp:effectExtent l="0" t="0" r="0" b="0"/>
+            <wp:docPr id="12" name="Picture 12"/>
+            <wp:cNvGraphicFramePr>
+              <a:graphicFrameLocks xmlns:a="http://schemas.openxmlformats.org/drawingml/2006/main" noChangeAspect="1"/>
+            </wp:cNvGraphicFramePr>
+            <a:graphic xmlns:a="http://schemas.openxmlformats.org/drawingml/2006/main">
+              <a:graphicData uri="http://schemas.openxmlformats.org/drawingml/2006/picture">
+                <pic:pic xmlns:pic="http://schemas.openxmlformats.org/drawingml/2006/picture">
+                  <pic:nvPicPr>
+                    <pic:cNvPr id="0" name="Picture 3"/>
+                    <pic:cNvPicPr>
+                      <a:picLocks noChangeAspect="1" noChangeArrowheads="1"/>
+                    </pic:cNvPicPr>
+                  </pic:nvPicPr>
+                  <pic:blipFill>
+                    <a:blip r:embed="rId17">
+                      <a:extLst>
+                        <a:ext uri="{28A0092B-C50C-407E-A947-70E740481C1C}">
+                          <a14:useLocalDpi xmlns:a14="http://schemas.microsoft.com/office/drawing/2010/main" val="0"/>
+                        </a:ext>
+                      </a:extLst>
+                    </a:blip>
+                    <a:srcRect/>
+                    <a:stretch>
+                      <a:fillRect/>
+                    </a:stretch>
+                  </pic:blipFill>
+                  <pic:spPr bwMode="auto">
+                    <a:xfrm>
+                      <a:off x="0" y="0"/>
+                      <a:ext cx="3048000" cy="2552700"/>
+                    </a:xfrm>
+                    <a:prstGeom prst="rect">
+                      <a:avLst/>
+                    </a:prstGeom>
+                    <a:noFill/>
+                    <a:ln>
+                      <a:noFill/>
+                    </a:ln>
+                  </pic:spPr>
+                </pic:pic>
+              </a:graphicData>
+            </a:graphic>
+          </wp:inline>
+        </w:drawing>
+      </w:r>
+      <w:bookmarkStart w:id="0" w:name="_GoBack"/>
+      <w:bookmarkEnd w:id="0"/>
+    </w:p>
+    <w:p>
+      <w:pPr>
+        <w:pStyle w:val="ListParagraph"/>
+        <w:numPr>
+          <w:ilvl w:val="0"/>
+          <w:numId w:val="9"/>
+        </w:numPr>
+        <w:rPr>
+          <w:sz w:val="24"/>
+          <w:szCs w:val="24"/>
+        </w:rPr>
+      </w:pPr>
+      <w:r>
+        <w:rPr>
+          <w:sz w:val="24"/>
+          <w:szCs w:val="24"/>
+        </w:rPr>
+        <w:t>She is a mother</w:t>
+      </w:r>
+      <w:r>
+        <w:rPr>
+          <w:sz w:val="24"/>
+          <w:szCs w:val="24"/>
+        </w:rPr>
+        <w:t xml:space="preserve"> who </w:t>
+      </w:r>
+      <w:r>
+        <w:rPr>
+          <w:sz w:val="24"/>
+          <w:szCs w:val="24"/>
+        </w:rPr>
+        <w:t>truly inspire</w:t>
+      </w:r>
+      <w:r>
+        <w:rPr>
+          <w:sz w:val="24"/>
+          <w:szCs w:val="24"/>
+        </w:rPr>
+        <w:t xml:space="preserve"> us</w:t>
+      </w:r>
+      <w:r>
+        <w:rPr>
+          <w:sz w:val="24"/>
+          <w:szCs w:val="24"/>
+        </w:rPr>
+        <w:t>.</w:t>
+      </w:r>
+    </w:p>
+    <w:p>
+      <w:pPr>
+        <w:pStyle w:val="ListParagraph"/>
+        <w:numPr>
+          <w:ilvl w:val="0"/>
+          <w:numId w:val="9"/>
+        </w:numPr>
+        <w:rPr>
+          <w:sz w:val="24"/>
+          <w:szCs w:val="24"/>
+        </w:rPr>
+      </w:pPr>
+      <w:r>
+        <w:rPr>
+          <w:sz w:val="24"/>
+          <w:szCs w:val="24"/>
+        </w:rPr>
+        <w:t>She works as a GO-JEK driver and GO-CLEAN</w:t>
+      </w:r>
+      <w:r>
+        <w:rPr>
+          <w:sz w:val="24"/>
+          <w:szCs w:val="24"/>
+        </w:rPr>
+        <w:t xml:space="preserve"> cleaner</w:t>
+      </w:r>
+      <w:r>
+        <w:rPr>
+          <w:sz w:val="24"/>
+          <w:szCs w:val="24"/>
+        </w:rPr>
+        <w:t>.</w:t>
+      </w:r>
+    </w:p>
+    <w:p>
+      <w:pPr>
+        <w:pStyle w:val="ListParagraph"/>
+        <w:numPr>
+          <w:ilvl w:val="0"/>
+          <w:numId w:val="9"/>
+        </w:numPr>
+        <w:rPr>
+          <w:sz w:val="24"/>
+          <w:szCs w:val="24"/>
+        </w:rPr>
+      </w:pPr>
+      <w:r>
+        <w:rPr>
+          <w:sz w:val="24"/>
+          <w:szCs w:val="24"/>
+        </w:rPr>
+        <w:t>She can save enough money for her</w:t>
+      </w:r>
+      <w:r>
+        <w:rPr>
+          <w:sz w:val="24"/>
+          <w:szCs w:val="24"/>
+        </w:rPr>
+        <w:t xml:space="preserve"> eldest</w:t>
+      </w:r>
+      <w:r>
+        <w:rPr>
+          <w:sz w:val="24"/>
+          <w:szCs w:val="24"/>
+        </w:rPr>
+        <w:t xml:space="preserve"> </w:t>
+      </w:r>
+      <w:r>
+        <w:rPr>
+          <w:sz w:val="24"/>
+          <w:szCs w:val="24"/>
+        </w:rPr>
+        <w:t>child</w:t>
+      </w:r>
+      <w:r>
+        <w:rPr>
+          <w:sz w:val="24"/>
+          <w:szCs w:val="24"/>
+        </w:rPr>
+        <w:t xml:space="preserve"> </w:t>
+      </w:r>
+      <w:r>
+        <w:rPr>
+          <w:sz w:val="24"/>
+          <w:szCs w:val="24"/>
+        </w:rPr>
+        <w:t>to study</w:t>
+      </w:r>
+      <w:r>
+        <w:rPr>
+          <w:sz w:val="24"/>
+          <w:szCs w:val="24"/>
+        </w:rPr>
+        <w:t xml:space="preserve"> </w:t>
+      </w:r>
+      <w:r>
+        <w:rPr>
+          <w:sz w:val="24"/>
+          <w:szCs w:val="24"/>
+        </w:rPr>
+        <w:t>at</w:t>
+      </w:r>
+      <w:r>
+        <w:rPr>
+          <w:sz w:val="24"/>
+          <w:szCs w:val="24"/>
+        </w:rPr>
+        <w:t xml:space="preserve"> the University of Indonesia.</w:t>
+      </w:r>
+    </w:p>
+    <w:p>
+      <w:pPr>
+        <w:rPr>
+          <w:b/>
+          <w:sz w:val="24"/>
+          <w:szCs w:val="24"/>
+          <w:u w:val="single"/>
+        </w:rPr>
+      </w:pPr>
+      <w:r>
+        <w:rPr>
+          <w:b/>
+          <w:sz w:val="24"/>
+          <w:szCs w:val="24"/>
+          <w:u w:val="single"/>
+        </w:rPr>
+        <w:br w:type="page"/>
+      </w:r>
+    </w:p>
+    <w:p>
+      <w:pPr>
+        <w:pStyle w:val="ListParagraph"/>
+        <w:ind w:left="360"/>
+        <w:rPr>
+          <w:b/>
+          <w:sz w:val="24"/>
+          <w:szCs w:val="24"/>
+          <w:u w:val="single"/>
+        </w:rPr>
+      </w:pPr>
+    </w:p>
     <w:sectPr>
       <w:pgSz w:w="12240" w:h="15840"/>
       <w:pgMar w:top="720" w:right="450" w:bottom="720" w:left="720" w:header="720" w:footer="720" w:gutter="0"/>
@@ -1185,7 +2181,7 @@
 </file>
 
 <file path=word/numbering.xml><?xml version="1.0" encoding="utf-8"?>
-<w:numbering xmlns:wpc="http://schemas.microsoft.com/office/word/2010/wordprocessingCanvas" xmlns:mc="http://schemas.openxmlformats.org/markup-compatibility/2006" xmlns:o="urn:schemas-microsoft-com:office:office" xmlns:r="http://schemas.openxmlformats.org/officeDocument/2006/relationships" xmlns:m="http://schemas.openxmlformats.org/officeDocument/2006/math" xmlns:v="urn:schemas-microsoft-com:vml" xmlns:wp14="http://schemas.microsoft.com/office/word/2010/wordprocessingDrawing" xmlns:wp="http://schemas.openxmlformats.org/drawingml/2006/wordprocessingDrawing" xmlns:w10="urn:schemas-microsoft-com:office:word" xmlns:w="http://schemas.openxmlformats.org/wordprocessingml/2006/main" xmlns:w14="http://schemas.microsoft.com/office/word/2010/wordml" xmlns:w15="http://schemas.microsoft.com/office/word/2012/wordml" xmlns:wpg="http://schemas.microsoft.com/office/word/2010/wordprocessingGroup" xmlns:wpi="http://schemas.microsoft.com/office/word/2010/wordprocessingInk" xmlns:wne="http://schemas.microsoft.com/office/word/2006/wordml" xmlns:wps="http://schemas.microsoft.com/office/word/2010/wordprocessingShape" mc:Ignorable="w14 w15 wp14">
+<w:numbering xmlns:wpc="http://schemas.microsoft.com/office/word/2010/wordprocessingCanvas" xmlns:cx="http://schemas.microsoft.com/office/drawing/2014/chartex" xmlns:cx1="http://schemas.microsoft.com/office/drawing/2015/9/8/chartex" xmlns:cx2="http://schemas.microsoft.com/office/drawing/2015/10/21/chartex" xmlns:cx3="http://schemas.microsoft.com/office/drawing/2016/5/9/chartex" xmlns:cx4="http://schemas.microsoft.com/office/drawing/2016/5/10/chartex" xmlns:cx5="http://schemas.microsoft.com/office/drawing/2016/5/11/chartex" xmlns:cx6="http://schemas.microsoft.com/office/drawing/2016/5/12/chartex" xmlns:cx7="http://schemas.microsoft.com/office/drawing/2016/5/13/chartex" xmlns:cx8="http://schemas.microsoft.com/office/drawing/2016/5/14/chartex" xmlns:mc="http://schemas.openxmlformats.org/markup-compatibility/2006" xmlns:aink="http://schemas.microsoft.com/office/drawing/2016/ink" xmlns:am3d="http://schemas.microsoft.com/office/drawing/2017/model3d" xmlns:o="urn:schemas-microsoft-com:office:office" xmlns:r="http://schemas.openxmlformats.org/officeDocument/2006/relationships" xmlns:m="http://schemas.openxmlformats.org/officeDocument/2006/math" xmlns:v="urn:schemas-microsoft-com:vml" xmlns:wp14="http://schemas.microsoft.com/office/word/2010/wordprocessingDrawing" xmlns:wp="http://schemas.openxmlformats.org/drawingml/2006/wordprocessingDrawing" xmlns:w10="urn:schemas-microsoft-com:office:word" xmlns:w="http://schemas.openxmlformats.org/wordprocessingml/2006/main" xmlns:w14="http://schemas.microsoft.com/office/word/2010/wordml" xmlns:w15="http://schemas.microsoft.com/office/word/2012/wordml" xmlns:w16cid="http://schemas.microsoft.com/office/word/2016/wordml/cid" xmlns:w16se="http://schemas.microsoft.com/office/word/2015/wordml/symex" xmlns:wpg="http://schemas.microsoft.com/office/word/2010/wordprocessingGroup" xmlns:wpi="http://schemas.microsoft.com/office/word/2010/wordprocessingInk" xmlns:wne="http://schemas.microsoft.com/office/word/2006/wordml" xmlns:wps="http://schemas.microsoft.com/office/word/2010/wordprocessingShape" mc:Ignorable="w14 w15 w16se w16cid wp14">
   <w:abstractNum w:abstractNumId="0" w15:restartNumberingAfterBreak="0">
     <w:nsid w:val="02CA25FB"/>
     <w:multiLevelType w:val="hybridMultilevel"/>
@@ -1300,6 +2296,119 @@
     </w:lvl>
   </w:abstractNum>
   <w:abstractNum w:abstractNumId="1" w15:restartNumberingAfterBreak="0">
+    <w:nsid w:val="0CB47AD8"/>
+    <w:multiLevelType w:val="hybridMultilevel"/>
+    <w:tmpl w:val="FDF2DD8C"/>
+    <w:lvl w:ilvl="0" w:tplc="042A0001">
+      <w:start w:val="1"/>
+      <w:numFmt w:val="bullet"/>
+      <w:lvlText w:val=""/>
+      <w:lvlJc w:val="left"/>
+      <w:pPr>
+        <w:ind w:left="720" w:hanging="360"/>
+      </w:pPr>
+      <w:rPr>
+        <w:rFonts w:ascii="Symbol" w:hAnsi="Symbol" w:hint="default"/>
+      </w:rPr>
+    </w:lvl>
+    <w:lvl w:ilvl="1" w:tplc="042A0003" w:tentative="1">
+      <w:start w:val="1"/>
+      <w:numFmt w:val="bullet"/>
+      <w:lvlText w:val="o"/>
+      <w:lvlJc w:val="left"/>
+      <w:pPr>
+        <w:ind w:left="1440" w:hanging="360"/>
+      </w:pPr>
+      <w:rPr>
+        <w:rFonts w:ascii="Courier New" w:hAnsi="Courier New" w:cs="Courier New" w:hint="default"/>
+      </w:rPr>
+    </w:lvl>
+    <w:lvl w:ilvl="2" w:tplc="042A0005" w:tentative="1">
+      <w:start w:val="1"/>
+      <w:numFmt w:val="bullet"/>
+      <w:lvlText w:val=""/>
+      <w:lvlJc w:val="left"/>
+      <w:pPr>
+        <w:ind w:left="2160" w:hanging="360"/>
+      </w:pPr>
+      <w:rPr>
+        <w:rFonts w:ascii="Wingdings" w:hAnsi="Wingdings" w:hint="default"/>
+      </w:rPr>
+    </w:lvl>
+    <w:lvl w:ilvl="3" w:tplc="042A0001" w:tentative="1">
+      <w:start w:val="1"/>
+      <w:numFmt w:val="bullet"/>
+      <w:lvlText w:val=""/>
+      <w:lvlJc w:val="left"/>
+      <w:pPr>
+        <w:ind w:left="2880" w:hanging="360"/>
+      </w:pPr>
+      <w:rPr>
+        <w:rFonts w:ascii="Symbol" w:hAnsi="Symbol" w:hint="default"/>
+      </w:rPr>
+    </w:lvl>
+    <w:lvl w:ilvl="4" w:tplc="042A0003" w:tentative="1">
+      <w:start w:val="1"/>
+      <w:numFmt w:val="bullet"/>
+      <w:lvlText w:val="o"/>
+      <w:lvlJc w:val="left"/>
+      <w:pPr>
+        <w:ind w:left="3600" w:hanging="360"/>
+      </w:pPr>
+      <w:rPr>
+        <w:rFonts w:ascii="Courier New" w:hAnsi="Courier New" w:cs="Courier New" w:hint="default"/>
+      </w:rPr>
+    </w:lvl>
+    <w:lvl w:ilvl="5" w:tplc="042A0005" w:tentative="1">
+      <w:start w:val="1"/>
+      <w:numFmt w:val="bullet"/>
+      <w:lvlText w:val=""/>
+      <w:lvlJc w:val="left"/>
+      <w:pPr>
+        <w:ind w:left="4320" w:hanging="360"/>
+      </w:pPr>
+      <w:rPr>
+        <w:rFonts w:ascii="Wingdings" w:hAnsi="Wingdings" w:hint="default"/>
+      </w:rPr>
+    </w:lvl>
+    <w:lvl w:ilvl="6" w:tplc="042A0001" w:tentative="1">
+      <w:start w:val="1"/>
+      <w:numFmt w:val="bullet"/>
+      <w:lvlText w:val=""/>
+      <w:lvlJc w:val="left"/>
+      <w:pPr>
+        <w:ind w:left="5040" w:hanging="360"/>
+      </w:pPr>
+      <w:rPr>
+        <w:rFonts w:ascii="Symbol" w:hAnsi="Symbol" w:hint="default"/>
+      </w:rPr>
+    </w:lvl>
+    <w:lvl w:ilvl="7" w:tplc="042A0003" w:tentative="1">
+      <w:start w:val="1"/>
+      <w:numFmt w:val="bullet"/>
+      <w:lvlText w:val="o"/>
+      <w:lvlJc w:val="left"/>
+      <w:pPr>
+        <w:ind w:left="5760" w:hanging="360"/>
+      </w:pPr>
+      <w:rPr>
+        <w:rFonts w:ascii="Courier New" w:hAnsi="Courier New" w:cs="Courier New" w:hint="default"/>
+      </w:rPr>
+    </w:lvl>
+    <w:lvl w:ilvl="8" w:tplc="042A0005" w:tentative="1">
+      <w:start w:val="1"/>
+      <w:numFmt w:val="bullet"/>
+      <w:lvlText w:val=""/>
+      <w:lvlJc w:val="left"/>
+      <w:pPr>
+        <w:ind w:left="6480" w:hanging="360"/>
+      </w:pPr>
+      <w:rPr>
+        <w:rFonts w:ascii="Wingdings" w:hAnsi="Wingdings" w:hint="default"/>
+      </w:rPr>
+    </w:lvl>
+  </w:abstractNum>
+  <w:abstractNum w:abstractNumId="2" w15:restartNumberingAfterBreak="0">
     <w:nsid w:val="1203207E"/>
     <w:multiLevelType w:val="hybridMultilevel"/>
     <w:tmpl w:val="7DAA7172"/>
@@ -1412,7 +2521,7 @@
       </w:rPr>
     </w:lvl>
   </w:abstractNum>
-  <w:abstractNum w:abstractNumId="2" w15:restartNumberingAfterBreak="0">
+  <w:abstractNum w:abstractNumId="3" w15:restartNumberingAfterBreak="0">
     <w:nsid w:val="1270780A"/>
     <w:multiLevelType w:val="hybridMultilevel"/>
     <w:tmpl w:val="CC126F76"/>
@@ -1501,7 +2610,7 @@
       </w:pPr>
     </w:lvl>
   </w:abstractNum>
-  <w:abstractNum w:abstractNumId="3" w15:restartNumberingAfterBreak="0">
+  <w:abstractNum w:abstractNumId="4" w15:restartNumberingAfterBreak="0">
     <w:nsid w:val="33810B05"/>
     <w:multiLevelType w:val="hybridMultilevel"/>
     <w:tmpl w:val="04E2ABD4"/>
@@ -1587,7 +2696,233 @@
       </w:pPr>
     </w:lvl>
   </w:abstractNum>
-  <w:abstractNum w:abstractNumId="4" w15:restartNumberingAfterBreak="0">
+  <w:abstractNum w:abstractNumId="5" w15:restartNumberingAfterBreak="0">
+    <w:nsid w:val="47C46D29"/>
+    <w:multiLevelType w:val="hybridMultilevel"/>
+    <w:tmpl w:val="34646F58"/>
+    <w:lvl w:ilvl="0" w:tplc="042A0001">
+      <w:start w:val="1"/>
+      <w:numFmt w:val="bullet"/>
+      <w:lvlText w:val=""/>
+      <w:lvlJc w:val="left"/>
+      <w:pPr>
+        <w:ind w:left="720" w:hanging="360"/>
+      </w:pPr>
+      <w:rPr>
+        <w:rFonts w:ascii="Symbol" w:hAnsi="Symbol" w:hint="default"/>
+      </w:rPr>
+    </w:lvl>
+    <w:lvl w:ilvl="1" w:tplc="042A0003" w:tentative="1">
+      <w:start w:val="1"/>
+      <w:numFmt w:val="bullet"/>
+      <w:lvlText w:val="o"/>
+      <w:lvlJc w:val="left"/>
+      <w:pPr>
+        <w:ind w:left="1440" w:hanging="360"/>
+      </w:pPr>
+      <w:rPr>
+        <w:rFonts w:ascii="Courier New" w:hAnsi="Courier New" w:cs="Courier New" w:hint="default"/>
+      </w:rPr>
+    </w:lvl>
+    <w:lvl w:ilvl="2" w:tplc="042A0005" w:tentative="1">
+      <w:start w:val="1"/>
+      <w:numFmt w:val="bullet"/>
+      <w:lvlText w:val=""/>
+      <w:lvlJc w:val="left"/>
+      <w:pPr>
+        <w:ind w:left="2160" w:hanging="360"/>
+      </w:pPr>
+      <w:rPr>
+        <w:rFonts w:ascii="Wingdings" w:hAnsi="Wingdings" w:hint="default"/>
+      </w:rPr>
+    </w:lvl>
+    <w:lvl w:ilvl="3" w:tplc="042A0001" w:tentative="1">
+      <w:start w:val="1"/>
+      <w:numFmt w:val="bullet"/>
+      <w:lvlText w:val=""/>
+      <w:lvlJc w:val="left"/>
+      <w:pPr>
+        <w:ind w:left="2880" w:hanging="360"/>
+      </w:pPr>
+      <w:rPr>
+        <w:rFonts w:ascii="Symbol" w:hAnsi="Symbol" w:hint="default"/>
+      </w:rPr>
+    </w:lvl>
+    <w:lvl w:ilvl="4" w:tplc="042A0003" w:tentative="1">
+      <w:start w:val="1"/>
+      <w:numFmt w:val="bullet"/>
+      <w:lvlText w:val="o"/>
+      <w:lvlJc w:val="left"/>
+      <w:pPr>
+        <w:ind w:left="3600" w:hanging="360"/>
+      </w:pPr>
+      <w:rPr>
+        <w:rFonts w:ascii="Courier New" w:hAnsi="Courier New" w:cs="Courier New" w:hint="default"/>
+      </w:rPr>
+    </w:lvl>
+    <w:lvl w:ilvl="5" w:tplc="042A0005" w:tentative="1">
+      <w:start w:val="1"/>
+      <w:numFmt w:val="bullet"/>
+      <w:lvlText w:val=""/>
+      <w:lvlJc w:val="left"/>
+      <w:pPr>
+        <w:ind w:left="4320" w:hanging="360"/>
+      </w:pPr>
+      <w:rPr>
+        <w:rFonts w:ascii="Wingdings" w:hAnsi="Wingdings" w:hint="default"/>
+      </w:rPr>
+    </w:lvl>
+    <w:lvl w:ilvl="6" w:tplc="042A0001" w:tentative="1">
+      <w:start w:val="1"/>
+      <w:numFmt w:val="bullet"/>
+      <w:lvlText w:val=""/>
+      <w:lvlJc w:val="left"/>
+      <w:pPr>
+        <w:ind w:left="5040" w:hanging="360"/>
+      </w:pPr>
+      <w:rPr>
+        <w:rFonts w:ascii="Symbol" w:hAnsi="Symbol" w:hint="default"/>
+      </w:rPr>
+    </w:lvl>
+    <w:lvl w:ilvl="7" w:tplc="042A0003" w:tentative="1">
+      <w:start w:val="1"/>
+      <w:numFmt w:val="bullet"/>
+      <w:lvlText w:val="o"/>
+      <w:lvlJc w:val="left"/>
+      <w:pPr>
+        <w:ind w:left="5760" w:hanging="360"/>
+      </w:pPr>
+      <w:rPr>
+        <w:rFonts w:ascii="Courier New" w:hAnsi="Courier New" w:cs="Courier New" w:hint="default"/>
+      </w:rPr>
+    </w:lvl>
+    <w:lvl w:ilvl="8" w:tplc="042A0005" w:tentative="1">
+      <w:start w:val="1"/>
+      <w:numFmt w:val="bullet"/>
+      <w:lvlText w:val=""/>
+      <w:lvlJc w:val="left"/>
+      <w:pPr>
+        <w:ind w:left="6480" w:hanging="360"/>
+      </w:pPr>
+      <w:rPr>
+        <w:rFonts w:ascii="Wingdings" w:hAnsi="Wingdings" w:hint="default"/>
+      </w:rPr>
+    </w:lvl>
+  </w:abstractNum>
+  <w:abstractNum w:abstractNumId="6" w15:restartNumberingAfterBreak="0">
+    <w:nsid w:val="4C4A0405"/>
+    <w:multiLevelType w:val="hybridMultilevel"/>
+    <w:tmpl w:val="DD9EAC94"/>
+    <w:lvl w:ilvl="0" w:tplc="042A0001">
+      <w:start w:val="1"/>
+      <w:numFmt w:val="bullet"/>
+      <w:lvlText w:val=""/>
+      <w:lvlJc w:val="left"/>
+      <w:pPr>
+        <w:ind w:left="720" w:hanging="360"/>
+      </w:pPr>
+      <w:rPr>
+        <w:rFonts w:ascii="Symbol" w:hAnsi="Symbol" w:hint="default"/>
+      </w:rPr>
+    </w:lvl>
+    <w:lvl w:ilvl="1" w:tplc="042A0003" w:tentative="1">
+      <w:start w:val="1"/>
+      <w:numFmt w:val="bullet"/>
+      <w:lvlText w:val="o"/>
+      <w:lvlJc w:val="left"/>
+      <w:pPr>
+        <w:ind w:left="1440" w:hanging="360"/>
+      </w:pPr>
+      <w:rPr>
+        <w:rFonts w:ascii="Courier New" w:hAnsi="Courier New" w:cs="Courier New" w:hint="default"/>
+      </w:rPr>
+    </w:lvl>
+    <w:lvl w:ilvl="2" w:tplc="042A0005" w:tentative="1">
+      <w:start w:val="1"/>
+      <w:numFmt w:val="bullet"/>
+      <w:lvlText w:val=""/>
+      <w:lvlJc w:val="left"/>
+      <w:pPr>
+        <w:ind w:left="2160" w:hanging="360"/>
+      </w:pPr>
+      <w:rPr>
+        <w:rFonts w:ascii="Wingdings" w:hAnsi="Wingdings" w:hint="default"/>
+      </w:rPr>
+    </w:lvl>
+    <w:lvl w:ilvl="3" w:tplc="042A0001" w:tentative="1">
+      <w:start w:val="1"/>
+      <w:numFmt w:val="bullet"/>
+      <w:lvlText w:val=""/>
+      <w:lvlJc w:val="left"/>
+      <w:pPr>
+        <w:ind w:left="2880" w:hanging="360"/>
+      </w:pPr>
+      <w:rPr>
+        <w:rFonts w:ascii="Symbol" w:hAnsi="Symbol" w:hint="default"/>
+      </w:rPr>
+    </w:lvl>
+    <w:lvl w:ilvl="4" w:tplc="042A0003" w:tentative="1">
+      <w:start w:val="1"/>
+      <w:numFmt w:val="bullet"/>
+      <w:lvlText w:val="o"/>
+      <w:lvlJc w:val="left"/>
+      <w:pPr>
+        <w:ind w:left="3600" w:hanging="360"/>
+      </w:pPr>
+      <w:rPr>
+        <w:rFonts w:ascii="Courier New" w:hAnsi="Courier New" w:cs="Courier New" w:hint="default"/>
+      </w:rPr>
+    </w:lvl>
+    <w:lvl w:ilvl="5" w:tplc="042A0005" w:tentative="1">
+      <w:start w:val="1"/>
+      <w:numFmt w:val="bullet"/>
+      <w:lvlText w:val=""/>
+      <w:lvlJc w:val="left"/>
+      <w:pPr>
+        <w:ind w:left="4320" w:hanging="360"/>
+      </w:pPr>
+      <w:rPr>
+        <w:rFonts w:ascii="Wingdings" w:hAnsi="Wingdings" w:hint="default"/>
+      </w:rPr>
+    </w:lvl>
+    <w:lvl w:ilvl="6" w:tplc="042A0001" w:tentative="1">
+      <w:start w:val="1"/>
+      <w:numFmt w:val="bullet"/>
+      <w:lvlText w:val=""/>
+      <w:lvlJc w:val="left"/>
+      <w:pPr>
+        <w:ind w:left="5040" w:hanging="360"/>
+      </w:pPr>
+      <w:rPr>
+        <w:rFonts w:ascii="Symbol" w:hAnsi="Symbol" w:hint="default"/>
+      </w:rPr>
+    </w:lvl>
+    <w:lvl w:ilvl="7" w:tplc="042A0003" w:tentative="1">
+      <w:start w:val="1"/>
+      <w:numFmt w:val="bullet"/>
+      <w:lvlText w:val="o"/>
+      <w:lvlJc w:val="left"/>
+      <w:pPr>
+        <w:ind w:left="5760" w:hanging="360"/>
+      </w:pPr>
+      <w:rPr>
+        <w:rFonts w:ascii="Courier New" w:hAnsi="Courier New" w:cs="Courier New" w:hint="default"/>
+      </w:rPr>
+    </w:lvl>
+    <w:lvl w:ilvl="8" w:tplc="042A0005" w:tentative="1">
+      <w:start w:val="1"/>
+      <w:numFmt w:val="bullet"/>
+      <w:lvlText w:val=""/>
+      <w:lvlJc w:val="left"/>
+      <w:pPr>
+        <w:ind w:left="6480" w:hanging="360"/>
+      </w:pPr>
+      <w:rPr>
+        <w:rFonts w:ascii="Wingdings" w:hAnsi="Wingdings" w:hint="default"/>
+      </w:rPr>
+    </w:lvl>
+  </w:abstractNum>
+  <w:abstractNum w:abstractNumId="7" w15:restartNumberingAfterBreak="0">
     <w:nsid w:val="69CE555A"/>
     <w:multiLevelType w:val="hybridMultilevel"/>
     <w:tmpl w:val="317824BE"/>
@@ -1700,26 +3035,151 @@
       </w:rPr>
     </w:lvl>
   </w:abstractNum>
+  <w:abstractNum w:abstractNumId="8" w15:restartNumberingAfterBreak="0">
+    <w:nsid w:val="74E41768"/>
+    <w:multiLevelType w:val="hybridMultilevel"/>
+    <w:tmpl w:val="46A6E0EC"/>
+    <w:lvl w:ilvl="0" w:tplc="042A0001">
+      <w:start w:val="1"/>
+      <w:numFmt w:val="bullet"/>
+      <w:lvlText w:val=""/>
+      <w:lvlJc w:val="left"/>
+      <w:pPr>
+        <w:ind w:left="720" w:hanging="360"/>
+      </w:pPr>
+      <w:rPr>
+        <w:rFonts w:ascii="Symbol" w:hAnsi="Symbol" w:hint="default"/>
+      </w:rPr>
+    </w:lvl>
+    <w:lvl w:ilvl="1" w:tplc="042A0003" w:tentative="1">
+      <w:start w:val="1"/>
+      <w:numFmt w:val="bullet"/>
+      <w:lvlText w:val="o"/>
+      <w:lvlJc w:val="left"/>
+      <w:pPr>
+        <w:ind w:left="1440" w:hanging="360"/>
+      </w:pPr>
+      <w:rPr>
+        <w:rFonts w:ascii="Courier New" w:hAnsi="Courier New" w:cs="Courier New" w:hint="default"/>
+      </w:rPr>
+    </w:lvl>
+    <w:lvl w:ilvl="2" w:tplc="042A0005" w:tentative="1">
+      <w:start w:val="1"/>
+      <w:numFmt w:val="bullet"/>
+      <w:lvlText w:val=""/>
+      <w:lvlJc w:val="left"/>
+      <w:pPr>
+        <w:ind w:left="2160" w:hanging="360"/>
+      </w:pPr>
+      <w:rPr>
+        <w:rFonts w:ascii="Wingdings" w:hAnsi="Wingdings" w:hint="default"/>
+      </w:rPr>
+    </w:lvl>
+    <w:lvl w:ilvl="3" w:tplc="042A0001" w:tentative="1">
+      <w:start w:val="1"/>
+      <w:numFmt w:val="bullet"/>
+      <w:lvlText w:val=""/>
+      <w:lvlJc w:val="left"/>
+      <w:pPr>
+        <w:ind w:left="2880" w:hanging="360"/>
+      </w:pPr>
+      <w:rPr>
+        <w:rFonts w:ascii="Symbol" w:hAnsi="Symbol" w:hint="default"/>
+      </w:rPr>
+    </w:lvl>
+    <w:lvl w:ilvl="4" w:tplc="042A0003" w:tentative="1">
+      <w:start w:val="1"/>
+      <w:numFmt w:val="bullet"/>
+      <w:lvlText w:val="o"/>
+      <w:lvlJc w:val="left"/>
+      <w:pPr>
+        <w:ind w:left="3600" w:hanging="360"/>
+      </w:pPr>
+      <w:rPr>
+        <w:rFonts w:ascii="Courier New" w:hAnsi="Courier New" w:cs="Courier New" w:hint="default"/>
+      </w:rPr>
+    </w:lvl>
+    <w:lvl w:ilvl="5" w:tplc="042A0005" w:tentative="1">
+      <w:start w:val="1"/>
+      <w:numFmt w:val="bullet"/>
+      <w:lvlText w:val=""/>
+      <w:lvlJc w:val="left"/>
+      <w:pPr>
+        <w:ind w:left="4320" w:hanging="360"/>
+      </w:pPr>
+      <w:rPr>
+        <w:rFonts w:ascii="Wingdings" w:hAnsi="Wingdings" w:hint="default"/>
+      </w:rPr>
+    </w:lvl>
+    <w:lvl w:ilvl="6" w:tplc="042A0001" w:tentative="1">
+      <w:start w:val="1"/>
+      <w:numFmt w:val="bullet"/>
+      <w:lvlText w:val=""/>
+      <w:lvlJc w:val="left"/>
+      <w:pPr>
+        <w:ind w:left="5040" w:hanging="360"/>
+      </w:pPr>
+      <w:rPr>
+        <w:rFonts w:ascii="Symbol" w:hAnsi="Symbol" w:hint="default"/>
+      </w:rPr>
+    </w:lvl>
+    <w:lvl w:ilvl="7" w:tplc="042A0003" w:tentative="1">
+      <w:start w:val="1"/>
+      <w:numFmt w:val="bullet"/>
+      <w:lvlText w:val="o"/>
+      <w:lvlJc w:val="left"/>
+      <w:pPr>
+        <w:ind w:left="5760" w:hanging="360"/>
+      </w:pPr>
+      <w:rPr>
+        <w:rFonts w:ascii="Courier New" w:hAnsi="Courier New" w:cs="Courier New" w:hint="default"/>
+      </w:rPr>
+    </w:lvl>
+    <w:lvl w:ilvl="8" w:tplc="042A0005" w:tentative="1">
+      <w:start w:val="1"/>
+      <w:numFmt w:val="bullet"/>
+      <w:lvlText w:val=""/>
+      <w:lvlJc w:val="left"/>
+      <w:pPr>
+        <w:ind w:left="6480" w:hanging="360"/>
+      </w:pPr>
+      <w:rPr>
+        <w:rFonts w:ascii="Wingdings" w:hAnsi="Wingdings" w:hint="default"/>
+      </w:rPr>
+    </w:lvl>
+  </w:abstractNum>
   <w:num w:numId="1">
-    <w:abstractNumId w:val="2"/>
+    <w:abstractNumId w:val="3"/>
   </w:num>
   <w:num w:numId="2">
-    <w:abstractNumId w:val="3"/>
+    <w:abstractNumId w:val="4"/>
   </w:num>
   <w:num w:numId="3">
     <w:abstractNumId w:val="0"/>
   </w:num>
   <w:num w:numId="4">
-    <w:abstractNumId w:val="1"/>
+    <w:abstractNumId w:val="2"/>
   </w:num>
   <w:num w:numId="5">
-    <w:abstractNumId w:val="4"/>
+    <w:abstractNumId w:val="7"/>
+  </w:num>
+  <w:num w:numId="6">
+    <w:abstractNumId w:val="8"/>
+  </w:num>
+  <w:num w:numId="7">
+    <w:abstractNumId w:val="6"/>
+  </w:num>
+  <w:num w:numId="8">
+    <w:abstractNumId w:val="5"/>
+  </w:num>
+  <w:num w:numId="9">
+    <w:abstractNumId w:val="1"/>
   </w:num>
 </w:numbering>
 </file>
 
 <file path=word/styles.xml><?xml version="1.0" encoding="utf-8"?>
-<w:styles xmlns:mc="http://schemas.openxmlformats.org/markup-compatibility/2006" xmlns:r="http://schemas.openxmlformats.org/officeDocument/2006/relationships" xmlns:w="http://schemas.openxmlformats.org/wordprocessingml/2006/main" xmlns:w14="http://schemas.microsoft.com/office/word/2010/wordml" xmlns:w15="http://schemas.microsoft.com/office/word/2012/wordml" mc:Ignorable="w14 w15">
+<w:styles xmlns:mc="http://schemas.openxmlformats.org/markup-compatibility/2006" xmlns:r="http://schemas.openxmlformats.org/officeDocument/2006/relationships" xmlns:w="http://schemas.openxmlformats.org/wordprocessingml/2006/main" xmlns:w14="http://schemas.microsoft.com/office/word/2010/wordml" xmlns:w15="http://schemas.microsoft.com/office/word/2012/wordml" xmlns:w16cid="http://schemas.microsoft.com/office/word/2016/wordml/cid" xmlns:w16se="http://schemas.microsoft.com/office/word/2015/wordml/symex" mc:Ignorable="w14 w15 w16se w16cid">
   <w:docDefaults>
     <w:rPrDefault>
       <w:rPr>
@@ -1735,7 +3195,7 @@
       </w:pPr>
     </w:pPrDefault>
   </w:docDefaults>
-  <w:latentStyles w:defLockedState="0" w:defUIPriority="99" w:defSemiHidden="0" w:defUnhideWhenUsed="0" w:defQFormat="0" w:count="371">
+  <w:latentStyles w:defLockedState="0" w:defUIPriority="99" w:defSemiHidden="0" w:defUnhideWhenUsed="0" w:defQFormat="0" w:count="375">
     <w:lsdException w:name="Normal" w:uiPriority="0" w:qFormat="1"/>
     <w:lsdException w:name="heading 1" w:uiPriority="9" w:qFormat="1"/>
     <w:lsdException w:name="heading 2" w:semiHidden="1" w:uiPriority="9" w:unhideWhenUsed="1" w:qFormat="1"/>
@@ -1841,7 +3301,6 @@
     <w:lsdException w:name="HTML Sample" w:semiHidden="1" w:unhideWhenUsed="1"/>
     <w:lsdException w:name="HTML Typewriter" w:semiHidden="1" w:unhideWhenUsed="1"/>
     <w:lsdException w:name="HTML Variable" w:semiHidden="1" w:unhideWhenUsed="1"/>
-    <w:lsdException w:name="Normal Table" w:semiHidden="1" w:unhideWhenUsed="1"/>
     <w:lsdException w:name="annotation subject" w:semiHidden="1" w:unhideWhenUsed="1"/>
     <w:lsdException w:name="No List" w:semiHidden="1" w:unhideWhenUsed="1"/>
     <w:lsdException w:name="Outline List 1" w:semiHidden="1" w:unhideWhenUsed="1"/>
@@ -1885,10 +3344,8 @@
     <w:lsdException w:name="Table Elegant" w:semiHidden="1" w:unhideWhenUsed="1"/>
     <w:lsdException w:name="Table Professional" w:semiHidden="1" w:unhideWhenUsed="1"/>
     <w:lsdException w:name="Table Subtle 1" w:semiHidden="1" w:unhideWhenUsed="1"/>
-    <w:lsdException w:name="Table Subtle 2" w:semiHidden="1" w:unhideWhenUsed="1"/>
     <w:lsdException w:name="Table Web 1" w:semiHidden="1" w:unhideWhenUsed="1"/>
     <w:lsdException w:name="Table Web 2" w:semiHidden="1" w:unhideWhenUsed="1"/>
-    <w:lsdException w:name="Table Web 3" w:semiHidden="1" w:unhideWhenUsed="1"/>
     <w:lsdException w:name="Balloon Text" w:semiHidden="1" w:unhideWhenUsed="1"/>
     <w:lsdException w:name="Table Grid" w:uiPriority="39"/>
     <w:lsdException w:name="Table Theme" w:semiHidden="1" w:unhideWhenUsed="1"/>
@@ -2107,6 +3564,10 @@
     <w:lsdException w:name="List Table 5 Dark Accent 6" w:uiPriority="50"/>
     <w:lsdException w:name="List Table 6 Colorful Accent 6" w:uiPriority="51"/>
     <w:lsdException w:name="List Table 7 Colorful Accent 6" w:uiPriority="52"/>
+    <w:lsdException w:name="Mention" w:semiHidden="1" w:unhideWhenUsed="1"/>
+    <w:lsdException w:name="Smart Hyperlink" w:semiHidden="1" w:unhideWhenUsed="1"/>
+    <w:lsdException w:name="Hashtag" w:semiHidden="1" w:unhideWhenUsed="1"/>
+    <w:lsdException w:name="Unresolved Mention" w:semiHidden="1" w:unhideWhenUsed="1"/>
   </w:latentStyles>
   <w:style w:type="paragraph" w:default="1" w:styleId="Normal">
     <w:name w:val="Normal"/>
@@ -2225,6 +3686,29 @@
       <w:ind w:left="720"/>
       <w:contextualSpacing/>
     </w:pPr>
+  </w:style>
+  <w:style w:type="character" w:styleId="Hyperlink">
+    <w:name w:val="Hyperlink"/>
+    <w:basedOn w:val="DefaultParagraphFont"/>
+    <w:uiPriority w:val="99"/>
+    <w:unhideWhenUsed/>
+    <w:rsid w:val="005B5C96"/>
+    <w:rPr>
+      <w:color w:val="0563C1" w:themeColor="hyperlink"/>
+      <w:u w:val="single"/>
+    </w:rPr>
+  </w:style>
+  <w:style w:type="character" w:styleId="UnresolvedMention">
+    <w:name w:val="Unresolved Mention"/>
+    <w:basedOn w:val="DefaultParagraphFont"/>
+    <w:uiPriority w:val="99"/>
+    <w:semiHidden/>
+    <w:unhideWhenUsed/>
+    <w:rsid w:val="005B5C96"/>
+    <w:rPr>
+      <w:color w:val="605E5C"/>
+      <w:shd w:val="clear" w:color="auto" w:fill="E1DFDD"/>
+    </w:rPr>
   </w:style>
 </w:styles>
 </file>
@@ -2495,7 +3979,7 @@
 </file>
 
 <file path=customXml/itemProps1.xml><?xml version="1.0" encoding="utf-8"?>
-<ds:datastoreItem xmlns:ds="http://schemas.openxmlformats.org/officeDocument/2006/customXml" ds:itemID="{CB9E59F5-9D40-4287-B0C5-99B71E487F52}">
+<ds:datastoreItem xmlns:ds="http://schemas.openxmlformats.org/officeDocument/2006/customXml" ds:itemID="{7C37432E-2A78-4DDA-8FD4-9DB4B7D776DC}">
   <ds:schemaRefs>
     <ds:schemaRef ds:uri="http://schemas.openxmlformats.org/officeDocument/2006/bibliography"/>
   </ds:schemaRefs>
